--- a/Annexes/Rapport_PT4.docx
+++ b/Annexes/Rapport_PT4.docx
@@ -3,64 +3,570 @@
 <w:document xmlns:wpc="http://schemas.microsoft.com/office/word/2010/wordprocessingCanvas" xmlns:cx="http://schemas.microsoft.com/office/drawing/2014/chartex" xmlns:cx1="http://schemas.microsoft.com/office/drawing/2015/9/8/chartex" xmlns:cx2="http://schemas.microsoft.com/office/drawing/2015/10/21/chartex" xmlns:cx3="http://schemas.microsoft.com/office/drawing/2016/5/9/chartex" xmlns:cx4="http://schemas.microsoft.com/office/drawing/2016/5/10/chartex" xmlns:cx5="http://schemas.microsoft.com/office/drawing/2016/5/11/chartex" xmlns:cx6="http://schemas.microsoft.com/office/drawing/2016/5/12/chartex" xmlns:cx7="http://schemas.microsoft.com/office/drawing/2016/5/13/chartex" xmlns:cx8="http://schemas.microsoft.com/office/drawing/2016/5/14/chartex" xmlns:mc="http://schemas.openxmlformats.org/markup-compatibility/2006" xmlns:aink="http://schemas.microsoft.com/office/drawing/2016/ink" xmlns:am3d="http://schemas.microsoft.com/office/drawing/2017/model3d" xmlns:o="urn:schemas-microsoft-com:office:office" xmlns:r="http://schemas.openxmlformats.org/officeDocument/2006/relationships" xmlns:m="http://schemas.openxmlformats.org/officeDocument/2006/math" xmlns:v="urn:schemas-microsoft-com:vml" xmlns:wp14="http://schemas.microsoft.com/office/word/2010/wordprocessingDrawing" xmlns:wp="http://schemas.openxmlformats.org/drawingml/2006/wordprocessingDrawing" xmlns:w10="urn:schemas-microsoft-com:office:word" xmlns:w="http://schemas.openxmlformats.org/wordprocessingml/2006/main" xmlns:w14="http://schemas.microsoft.com/office/word/2010/wordml" xmlns:w15="http://schemas.microsoft.com/office/word/2012/wordml" xmlns:w16cex="http://schemas.microsoft.com/office/word/2018/wordml/cex" xmlns:w16cid="http://schemas.microsoft.com/office/word/2016/wordml/cid" xmlns:w16="http://schemas.microsoft.com/office/word/2018/wordml" xmlns:w16se="http://schemas.microsoft.com/office/word/2015/wordml/symex" xmlns:wpg="http://schemas.microsoft.com/office/word/2010/wordprocessingGroup" xmlns:wpi="http://schemas.microsoft.com/office/word/2010/wordprocessingInk" xmlns:wne="http://schemas.microsoft.com/office/word/2006/wordml" xmlns:wps="http://schemas.microsoft.com/office/word/2010/wordprocessingShape" mc:Ignorable="w14 w15 w16se w16cid w16 w16cex wp14">
   <w:body>
     <w:p>
-      <w:pPr>
-        <w:rPr>
-          <w:lang w:val="en-US"/>
-        </w:rPr>
-      </w:pPr>
-      <w:r>
-        <w:rPr>
-          <w:lang w:val="en-US"/>
-        </w:rPr>
+      <w:r>
         <w:t>PAGE DE GARDE</w:t>
       </w:r>
     </w:p>
     <w:p>
-      <w:pPr>
-        <w:rPr>
-          <w:lang w:val="en-US"/>
-        </w:rPr>
-      </w:pPr>
-      <w:r>
-        <w:rPr>
-          <w:lang w:val="en-US"/>
-        </w:rPr>
+      <w:r>
         <w:br w:type="page"/>
       </w:r>
     </w:p>
     <w:p>
-      <w:pPr>
-        <w:rPr>
-          <w:lang w:val="en-US"/>
-        </w:rPr>
-      </w:pPr>
-      <w:r>
-        <w:rPr>
-          <w:lang w:val="en-US"/>
-        </w:rPr>
+      <w:r>
         <w:lastRenderedPageBreak/>
         <w:t>SOMMAIRE</w:t>
       </w:r>
     </w:p>
     <w:p>
-      <w:pPr>
+      <w:r>
+        <w:br w:type="page"/>
+      </w:r>
+    </w:p>
+    <w:p>
+      <w:pPr>
+        <w:pStyle w:val="Titre1"/>
+      </w:pPr>
+      <w:r>
+        <w:lastRenderedPageBreak/>
+        <w:t xml:space="preserve">I </w:t>
+      </w:r>
+      <w:r>
+        <w:t>–</w:t>
+      </w:r>
+      <w:r>
+        <w:t xml:space="preserve"> </w:t>
+      </w:r>
+      <w:r>
+        <w:t>Le Rubik’s Cube</w:t>
+      </w:r>
+    </w:p>
+    <w:p>
+      <w:r>
+        <w:t xml:space="preserve">Le Rubik’s Cube est un cube de 6 couleurs, où chaque face est divisée en 9 </w:t>
+      </w:r>
+      <w:r>
         <w:rPr>
-          <w:lang w:val="en-US"/>
+          <w:b/>
+          <w:bCs/>
         </w:rPr>
-      </w:pPr>
+        <w:t>facettes</w:t>
+      </w:r>
+      <w:r>
+        <w:t>. Le mécanisme de ce cube nous permet d’effectuer des rotations sur chaque face entraînant à chaque fois un changement sur les couleurs.</w:t>
+      </w:r>
+    </w:p>
+    <w:p>
+      <w:r>
+        <w:t xml:space="preserve">Le Rubik’s Cube est donc composé de 54 </w:t>
+      </w:r>
       <w:r>
         <w:rPr>
-          <w:lang w:val="en-US"/>
+          <w:b/>
+          <w:bCs/>
         </w:rPr>
+        <w:t>facettes</w:t>
+      </w:r>
+      <w:r>
+        <w:t xml:space="preserve"> réparties en : </w:t>
+      </w:r>
+    </w:p>
+    <w:p>
+      <w:pPr>
+        <w:pStyle w:val="Paragraphedeliste"/>
+        <w:numPr>
+          <w:ilvl w:val="0"/>
+          <w:numId w:val="1"/>
+        </w:numPr>
+      </w:pPr>
+      <w:r>
+        <w:t xml:space="preserve">6 </w:t>
+      </w:r>
+      <w:r>
+        <w:rPr>
+          <w:b/>
+          <w:bCs/>
+        </w:rPr>
+        <w:t>centres</w:t>
+      </w:r>
+      <w:r>
+        <w:t xml:space="preserve"> uni couleur </w:t>
+      </w:r>
+    </w:p>
+    <w:p>
+      <w:pPr>
+        <w:pStyle w:val="Paragraphedeliste"/>
+        <w:numPr>
+          <w:ilvl w:val="0"/>
+          <w:numId w:val="1"/>
+        </w:numPr>
+      </w:pPr>
+      <w:r>
+        <w:t xml:space="preserve">24 </w:t>
+      </w:r>
+      <w:r>
+        <w:rPr>
+          <w:b/>
+          <w:bCs/>
+        </w:rPr>
+        <w:t>arêtes</w:t>
+      </w:r>
+      <w:r>
+        <w:t xml:space="preserve"> bi couleur </w:t>
+      </w:r>
+    </w:p>
+    <w:p>
+      <w:pPr>
+        <w:pStyle w:val="Paragraphedeliste"/>
+        <w:numPr>
+          <w:ilvl w:val="0"/>
+          <w:numId w:val="1"/>
+        </w:numPr>
+      </w:pPr>
+      <w:r>
+        <w:t xml:space="preserve">24 </w:t>
+      </w:r>
+      <w:r>
+        <w:rPr>
+          <w:b/>
+          <w:bCs/>
+        </w:rPr>
+        <w:t>coins</w:t>
+      </w:r>
+      <w:r>
+        <w:t xml:space="preserve"> tri couleur</w:t>
+      </w:r>
+    </w:p>
+    <w:p>
+      <w:pPr>
+        <w:pStyle w:val="Paragraphedeliste"/>
+        <w:jc w:val="center"/>
+      </w:pPr>
+      <w:r>
+        <w:t>&lt;</w:t>
+      </w:r>
+      <w:r>
+        <w:t>Image présentant les facettes, les faces, les centres, les arêtes et les coins</w:t>
+      </w:r>
+      <w:r>
+        <w:t>&gt;</w:t>
+      </w:r>
+    </w:p>
+    <w:p>
+      <w:r>
+        <w:t>D’après la notation internationale du Rubik’s Cube</w:t>
+      </w:r>
+      <w:r>
+        <w:t>,</w:t>
+      </w:r>
+      <w:r>
+        <w:t xml:space="preserve"> on peut considérer un total de 12 mouvements de bases et </w:t>
+      </w:r>
+      <w:r>
+        <w:t>un total de 6 mouvements autour des axes de l’espace.</w:t>
+      </w:r>
+    </w:p>
+    <w:p>
+      <w:pPr>
+        <w:jc w:val="center"/>
+      </w:pPr>
+      <w:r>
+        <w:t>&lt;Image présentant les mouvements&gt;</w:t>
+      </w:r>
+    </w:p>
+    <w:p/>
+    <w:p>
+      <w:pPr>
+        <w:pStyle w:val="Titre1"/>
+      </w:pPr>
+      <w:r>
+        <w:t>II – Le robot</w:t>
+      </w:r>
+    </w:p>
+    <w:p>
+      <w:r>
+        <w:t>Le robot solveur de Rubik’s Cube ne peut effectuer que 8 mouvements de façon directe</w:t>
+      </w:r>
+      <w:r>
+        <w:t>.</w:t>
+      </w:r>
+      <w:r>
+        <w:t xml:space="preserve"> </w:t>
+      </w:r>
+      <w:r>
+        <w:t>L</w:t>
+      </w:r>
+      <w:r>
+        <w:t>es 4 mouvements complémentaire</w:t>
+      </w:r>
+      <w:r>
+        <w:t>s</w:t>
+      </w:r>
+      <w:r>
+        <w:t xml:space="preserve"> doive</w:t>
+      </w:r>
+      <w:r>
+        <w:t>nt</w:t>
+      </w:r>
+      <w:r>
+        <w:t xml:space="preserve"> s’exécuter après un mouvement de rotation autour d’un axe de l’espace. Il faut donc implémenter obligatoirement les 18 mouvements. </w:t>
+      </w:r>
+    </w:p>
+    <w:p/>
+    <w:p>
+      <w:pPr>
+        <w:pStyle w:val="Titre1"/>
+      </w:pPr>
+      <w:r>
+        <w:t>III – Les mouvements</w:t>
+      </w:r>
+    </w:p>
+    <w:p>
+      <w:r>
+        <w:t>Pour implémenter correctement ces mouvements, il faut d’une part l</w:t>
+      </w:r>
+      <w:r>
+        <w:t xml:space="preserve">es </w:t>
+      </w:r>
+      <w:r>
+        <w:t>exécuter de façon physique par le robot et d’autre part l</w:t>
+      </w:r>
+      <w:r>
+        <w:t xml:space="preserve">es </w:t>
+      </w:r>
+      <w:r>
+        <w:t>exécuter dans une pseudo base de données.</w:t>
+      </w:r>
+    </w:p>
+    <w:p>
+      <w:r>
+        <w:t xml:space="preserve">Les mouvements physiques sont implémentés par </w:t>
+      </w:r>
+      <w:r>
+        <w:rPr>
+          <w:b/>
+          <w:bCs/>
+        </w:rPr>
+        <w:t>MovementRobot.py</w:t>
+      </w:r>
+      <w:r>
+        <w:t>.</w:t>
+      </w:r>
+    </w:p>
+    <w:p>
+      <w:r>
+        <w:t xml:space="preserve">Les mouvements virtuels sont implémentés par </w:t>
+      </w:r>
+      <w:r>
+        <w:rPr>
+          <w:b/>
+          <w:bCs/>
+        </w:rPr>
+        <w:t>MovementCube.py</w:t>
+      </w:r>
+      <w:r>
+        <w:t>.</w:t>
+      </w:r>
+    </w:p>
+    <w:p>
+      <w:r>
+        <w:t xml:space="preserve">Et pour garder une concordance forte entre ces deux types de mouvements, un troisième fichier viens s’occuper d’appeler ces mouvements conjointement : </w:t>
+      </w:r>
+      <w:r>
+        <w:rPr>
+          <w:b/>
+          <w:bCs/>
+        </w:rPr>
+        <w:t>Movement.py</w:t>
+      </w:r>
+      <w:r>
+        <w:t>.</w:t>
+      </w:r>
+    </w:p>
+    <w:p/>
+    <w:p>
+      <w:pPr>
+        <w:pStyle w:val="Titre1"/>
+      </w:pPr>
+      <w:r>
+        <w:t>IV – Le codage</w:t>
+      </w:r>
+    </w:p>
+    <w:p>
+      <w:r>
+        <w:t>La première étape est donc de créer la structure dans laquelle on va enregistrer chaque placement de facette. La solution retenue est d’utiliser un tableau en 3 dimensions, la première dimension servant à identifier la face, (0 en face – 1 à droite – 2 derrière – 3 à gauche – 4 au-dessus – 5 en dessous) les deux autres servant à localiser l’emplacement de la facette.</w:t>
+      </w:r>
+      <w:r>
+        <w:t xml:space="preserve"> La création de ce tableau est implémentée par </w:t>
+      </w:r>
+      <w:r>
+        <w:rPr>
+          <w:b/>
+          <w:bCs/>
+        </w:rPr>
+        <w:t>RubiksCube.py</w:t>
+      </w:r>
+      <w:r>
+        <w:t>.</w:t>
+      </w:r>
+    </w:p>
+    <w:p>
+      <w:r>
+        <w:t>Dans ce même fichier, deux méthodes permettent d’obtenir respectivement l’ensemble des arêtes et l’ensemble des coins.</w:t>
+      </w:r>
+    </w:p>
+    <w:p>
+      <w:r>
+        <w:t xml:space="preserve">L’étape du codage des mouvements utilise la face 0 en face et effectue chaque </w:t>
+      </w:r>
+      <w:r>
+        <w:t>rotation</w:t>
+      </w:r>
+      <w:r>
+        <w:t xml:space="preserve"> en ne prenant pas en compte </w:t>
+      </w:r>
+      <w:r>
+        <w:t>une quelconque couleur.</w:t>
+      </w:r>
+    </w:p>
+    <w:p/>
+    <w:p>
+      <w:r>
         <w:br w:type="page"/>
       </w:r>
     </w:p>
     <w:p>
       <w:pPr>
-        <w:rPr>
-          <w:lang w:val="en-US"/>
-        </w:rPr>
-      </w:pPr>
+        <w:pStyle w:val="Titre1"/>
+      </w:pPr>
+      <w:r>
+        <w:lastRenderedPageBreak/>
+        <w:t>V – La résolution</w:t>
+      </w:r>
+    </w:p>
+    <w:p>
+      <w:r>
+        <w:t>La manière choisie de résolution du cube est assez simple en soit, elle nécessite d’effectuer chaque algorithme de résolution pour obtenir de bout en bout</w:t>
+      </w:r>
+      <w:r>
+        <w:t>. (La</w:t>
+      </w:r>
+      <w:r>
+        <w:t xml:space="preserve"> croix blanche – la face blanche – la deuxième couronne – la croix jaune – le placement des coins jaune</w:t>
+      </w:r>
+      <w:r>
+        <w:t>s</w:t>
+      </w:r>
+      <w:r>
+        <w:t xml:space="preserve"> – la face jaune</w:t>
+      </w:r>
+      <w:r>
+        <w:t>)</w:t>
+      </w:r>
+    </w:p>
+    <w:p>
+      <w:r>
+        <w:t>Il s’agit de la technique de base pour résoudre un Rubik’s Cube, lorsque la face jaune sera validée, le Rubik’s Cube sera résolu.</w:t>
+      </w:r>
+    </w:p>
+    <w:p/>
+    <w:p>
+      <w:pPr>
+        <w:pStyle w:val="Paragraphedeliste"/>
+        <w:numPr>
+          <w:ilvl w:val="0"/>
+          <w:numId w:val="6"/>
+        </w:numPr>
+      </w:pPr>
+      <w:r>
+        <w:t>Le placement du cube</w:t>
+      </w:r>
+    </w:p>
+    <w:p>
+      <w:pPr>
+        <w:pStyle w:val="Paragraphedeliste"/>
+      </w:pPr>
+      <w:r>
+        <w:t>Pour effectuer la résolution du cube, je dois être sur du positionnement du cube, car cette fois-ci, la couleur à un impact majeur pour la résolution.</w:t>
+      </w:r>
+    </w:p>
+    <w:p>
+      <w:pPr>
+        <w:pStyle w:val="Paragraphedeliste"/>
+      </w:pPr>
+    </w:p>
+    <w:p>
+      <w:pPr>
+        <w:pStyle w:val="Paragraphedeliste"/>
+        <w:numPr>
+          <w:ilvl w:val="0"/>
+          <w:numId w:val="6"/>
+        </w:numPr>
+      </w:pPr>
+      <w:r>
+        <w:t xml:space="preserve">La croix blanche </w:t>
+      </w:r>
+    </w:p>
+    <w:p>
+      <w:pPr>
+        <w:pStyle w:val="Paragraphedeliste"/>
+      </w:pPr>
+      <w:r>
+        <w:t xml:space="preserve">La croix blanche consiste à effectuer un « + » sur la face blanche et avec chaque </w:t>
+      </w:r>
+      <w:r>
+        <w:t>arête</w:t>
+      </w:r>
+      <w:r>
+        <w:t xml:space="preserve"> qui coïncide avec leur couleur de face.</w:t>
+      </w:r>
+    </w:p>
+    <w:p>
+      <w:pPr>
+        <w:pStyle w:val="Paragraphedeliste"/>
+        <w:jc w:val="center"/>
+      </w:pPr>
+      <w:r>
+        <w:t>&lt;Image de croix blanche&gt;</w:t>
+      </w:r>
+    </w:p>
+    <w:p>
+      <w:pPr>
+        <w:pStyle w:val="Paragraphedeliste"/>
+      </w:pPr>
+      <w:r>
+        <w:t xml:space="preserve">Pour ce faire, j’ai utilisé </w:t>
+      </w:r>
+      <w:r>
+        <w:t>le tableau des arêtes du cube, et j’ai implémenté pour chaque arête</w:t>
+      </w:r>
+      <w:r>
+        <w:t>,</w:t>
+      </w:r>
+      <w:r>
+        <w:t xml:space="preserve"> la combinaison de rotation à effectuer pour la placer.</w:t>
+      </w:r>
+    </w:p>
+    <w:p>
+      <w:pPr>
+        <w:pStyle w:val="Paragraphedeliste"/>
+      </w:pPr>
+      <w:r>
+        <w:t xml:space="preserve">Il suffit de chercher une facette d’arête blanche puis de regarder ensuite si </w:t>
+      </w:r>
+      <w:r>
+        <w:t>l’autre côté</w:t>
+      </w:r>
+      <w:r>
+        <w:t xml:space="preserve"> est vert, rouge, bleu ou orange afin de la positionner.</w:t>
+      </w:r>
+      <w:r>
+        <w:t xml:space="preserve"> Il y a donc </w:t>
+      </w:r>
+      <w:r>
+        <w:t>4 possibilités d’arête blanche</w:t>
+      </w:r>
+      <w:r>
+        <w:t xml:space="preserve"> </w:t>
+      </w:r>
+      <w:r>
+        <w:t xml:space="preserve">- ? </w:t>
+      </w:r>
+      <w:r>
+        <w:t xml:space="preserve">aux positions définies </w:t>
+      </w:r>
+      <w:r>
+        <w:t>et 6 faces ce qui nous donne 96 conditions. Mais, dans 4 cas pour la face blanche l’arête est déjà bien placée, on a donc un total de 92 conditions.</w:t>
+      </w:r>
+    </w:p>
+    <w:p>
+      <w:pPr>
+        <w:pStyle w:val="Paragraphedeliste"/>
+      </w:pPr>
+    </w:p>
+    <w:p>
+      <w:pPr>
+        <w:pStyle w:val="Paragraphedeliste"/>
+        <w:numPr>
+          <w:ilvl w:val="0"/>
+          <w:numId w:val="6"/>
+        </w:numPr>
+      </w:pPr>
+      <w:r>
+        <w:t>La face blanche</w:t>
+      </w:r>
+    </w:p>
+    <w:p>
+      <w:pPr>
+        <w:pStyle w:val="Paragraphedeliste"/>
+      </w:pPr>
+      <w:r>
+        <w:t xml:space="preserve">La face blanche consiste à effectuer la face du dessus de couleur blanche et avec chaque arête et </w:t>
+      </w:r>
+      <w:r>
+        <w:t>chaque coin qui coïncident avec leur couleur</w:t>
+      </w:r>
+      <w:r>
+        <w:t xml:space="preserve"> de face.</w:t>
+      </w:r>
+    </w:p>
+    <w:p>
+      <w:pPr>
+        <w:pStyle w:val="Paragraphedeliste"/>
+        <w:jc w:val="center"/>
+      </w:pPr>
+      <w:r>
+        <w:t>&lt;Image de face blanche&gt;</w:t>
+      </w:r>
+    </w:p>
+    <w:p>
+      <w:pPr>
+        <w:pStyle w:val="Paragraphedeliste"/>
+      </w:pPr>
+      <w:r>
+        <w:t>Pour ce faire, j’ai utilisé le tableau des coins du cube, et j’ai implémenté pour chaque coin, la combinaison de rotation à effectuer pour le placer.</w:t>
+      </w:r>
+    </w:p>
+    <w:p>
+      <w:pPr>
+        <w:pStyle w:val="Paragraphedeliste"/>
+      </w:pPr>
+      <w:r>
+        <w:t>Il suffit de chercher une facette de coin blanche puis de regarder ensuite la couleur de la facette du dessus ou du dessous (suivant la possibilité, la facette du dessus ne sera pas possible pour un coin inférieur et inversement) afin de bien le positionner.</w:t>
+      </w:r>
+    </w:p>
+    <w:p>
+      <w:pPr>
+        <w:pStyle w:val="Paragraphedeliste"/>
+      </w:pPr>
+      <w:r>
+        <w:t>Il est inutile de regarder la couleur se trouvant à droite ou à gauche, car il y a seulement un seul coin qui pourra être blanc et d’une autre couleur à l’endroit courant.</w:t>
+      </w:r>
+    </w:p>
+    <w:p>
+      <w:pPr>
+        <w:pStyle w:val="Paragraphedeliste"/>
+      </w:pPr>
+      <w:r>
+        <w:t>Il y a donc 4 possibilités de coin blanc - ? - ? aux positions définies (et non 8 par explication ci-dessus) et 6 faces ce qui nous donne 96 conditions. Mais, dans 4 cas pour la face blanche, le coin sera déjà bien placé, on a donc un total de 92 conditions.</w:t>
+      </w:r>
+    </w:p>
+    <w:p>
+      <w:pPr>
+        <w:pStyle w:val="Paragraphedeliste"/>
+      </w:pPr>
+    </w:p>
+    <w:p>
+      <w:pPr>
+        <w:pStyle w:val="Paragraphedeliste"/>
+        <w:numPr>
+          <w:ilvl w:val="0"/>
+          <w:numId w:val="6"/>
+        </w:numPr>
+      </w:pPr>
+      <w:r>
+        <w:t>La deuxième couronne</w:t>
+      </w:r>
     </w:p>
     <w:sectPr>
       <w:pgSz w:w="11900" w:h="16840"/>
@@ -70,6 +576,584 @@
     </w:sectPr>
   </w:body>
 </w:document>
+</file>
+
+<file path=word/numbering.xml><?xml version="1.0" encoding="utf-8"?>
+<w:numbering xmlns:wpc="http://schemas.microsoft.com/office/word/2010/wordprocessingCanvas" xmlns:cx="http://schemas.microsoft.com/office/drawing/2014/chartex" xmlns:cx1="http://schemas.microsoft.com/office/drawing/2015/9/8/chartex" xmlns:cx2="http://schemas.microsoft.com/office/drawing/2015/10/21/chartex" xmlns:cx3="http://schemas.microsoft.com/office/drawing/2016/5/9/chartex" xmlns:cx4="http://schemas.microsoft.com/office/drawing/2016/5/10/chartex" xmlns:cx5="http://schemas.microsoft.com/office/drawing/2016/5/11/chartex" xmlns:cx6="http://schemas.microsoft.com/office/drawing/2016/5/12/chartex" xmlns:cx7="http://schemas.microsoft.com/office/drawing/2016/5/13/chartex" xmlns:cx8="http://schemas.microsoft.com/office/drawing/2016/5/14/chartex" xmlns:mc="http://schemas.openxmlformats.org/markup-compatibility/2006" xmlns:aink="http://schemas.microsoft.com/office/drawing/2016/ink" xmlns:am3d="http://schemas.microsoft.com/office/drawing/2017/model3d" xmlns:o="urn:schemas-microsoft-com:office:office" xmlns:r="http://schemas.openxmlformats.org/officeDocument/2006/relationships" xmlns:m="http://schemas.openxmlformats.org/officeDocument/2006/math" xmlns:v="urn:schemas-microsoft-com:vml" xmlns:wp14="http://schemas.microsoft.com/office/word/2010/wordprocessingDrawing" xmlns:wp="http://schemas.openxmlformats.org/drawingml/2006/wordprocessingDrawing" xmlns:w10="urn:schemas-microsoft-com:office:word" xmlns:w="http://schemas.openxmlformats.org/wordprocessingml/2006/main" xmlns:w14="http://schemas.microsoft.com/office/word/2010/wordml" xmlns:w15="http://schemas.microsoft.com/office/word/2012/wordml" xmlns:w16cex="http://schemas.microsoft.com/office/word/2018/wordml/cex" xmlns:w16cid="http://schemas.microsoft.com/office/word/2016/wordml/cid" xmlns:w16="http://schemas.microsoft.com/office/word/2018/wordml" xmlns:w16se="http://schemas.microsoft.com/office/word/2015/wordml/symex" xmlns:wpg="http://schemas.microsoft.com/office/word/2010/wordprocessingGroup" xmlns:wpi="http://schemas.microsoft.com/office/word/2010/wordprocessingInk" xmlns:wne="http://schemas.microsoft.com/office/word/2006/wordml" xmlns:wps="http://schemas.microsoft.com/office/word/2010/wordprocessingShape" mc:Ignorable="w14 w15 w16se w16cid w16 w16cex wp14">
+  <w:abstractNum w:abstractNumId="0" w15:restartNumberingAfterBreak="0">
+    <w:nsid w:val="29E62334"/>
+    <w:multiLevelType w:val="hybridMultilevel"/>
+    <w:tmpl w:val="AA3EBD64"/>
+    <w:lvl w:ilvl="0" w:tplc="3CBE968A">
+      <w:numFmt w:val="bullet"/>
+      <w:lvlText w:val="-"/>
+      <w:lvlJc w:val="left"/>
+      <w:pPr>
+        <w:ind w:left="720" w:hanging="360"/>
+      </w:pPr>
+      <w:rPr>
+        <w:rFonts w:ascii="Calibri" w:eastAsiaTheme="minorHAnsi" w:hAnsi="Calibri" w:cs="Calibri" w:hint="default"/>
+      </w:rPr>
+    </w:lvl>
+    <w:lvl w:ilvl="1" w:tplc="040C0003" w:tentative="1">
+      <w:start w:val="1"/>
+      <w:numFmt w:val="bullet"/>
+      <w:lvlText w:val="o"/>
+      <w:lvlJc w:val="left"/>
+      <w:pPr>
+        <w:ind w:left="1440" w:hanging="360"/>
+      </w:pPr>
+      <w:rPr>
+        <w:rFonts w:ascii="Courier New" w:hAnsi="Courier New" w:cs="Courier New" w:hint="default"/>
+      </w:rPr>
+    </w:lvl>
+    <w:lvl w:ilvl="2" w:tplc="040C0005" w:tentative="1">
+      <w:start w:val="1"/>
+      <w:numFmt w:val="bullet"/>
+      <w:lvlText w:val=""/>
+      <w:lvlJc w:val="left"/>
+      <w:pPr>
+        <w:ind w:left="2160" w:hanging="360"/>
+      </w:pPr>
+      <w:rPr>
+        <w:rFonts w:ascii="Wingdings" w:hAnsi="Wingdings" w:cs="Wingdings" w:hint="default"/>
+      </w:rPr>
+    </w:lvl>
+    <w:lvl w:ilvl="3" w:tplc="040C0001" w:tentative="1">
+      <w:start w:val="1"/>
+      <w:numFmt w:val="bullet"/>
+      <w:lvlText w:val=""/>
+      <w:lvlJc w:val="left"/>
+      <w:pPr>
+        <w:ind w:left="2880" w:hanging="360"/>
+      </w:pPr>
+      <w:rPr>
+        <w:rFonts w:ascii="Symbol" w:hAnsi="Symbol" w:cs="Symbol" w:hint="default"/>
+      </w:rPr>
+    </w:lvl>
+    <w:lvl w:ilvl="4" w:tplc="040C0003" w:tentative="1">
+      <w:start w:val="1"/>
+      <w:numFmt w:val="bullet"/>
+      <w:lvlText w:val="o"/>
+      <w:lvlJc w:val="left"/>
+      <w:pPr>
+        <w:ind w:left="3600" w:hanging="360"/>
+      </w:pPr>
+      <w:rPr>
+        <w:rFonts w:ascii="Courier New" w:hAnsi="Courier New" w:cs="Courier New" w:hint="default"/>
+      </w:rPr>
+    </w:lvl>
+    <w:lvl w:ilvl="5" w:tplc="040C0005" w:tentative="1">
+      <w:start w:val="1"/>
+      <w:numFmt w:val="bullet"/>
+      <w:lvlText w:val=""/>
+      <w:lvlJc w:val="left"/>
+      <w:pPr>
+        <w:ind w:left="4320" w:hanging="360"/>
+      </w:pPr>
+      <w:rPr>
+        <w:rFonts w:ascii="Wingdings" w:hAnsi="Wingdings" w:cs="Wingdings" w:hint="default"/>
+      </w:rPr>
+    </w:lvl>
+    <w:lvl w:ilvl="6" w:tplc="040C0001" w:tentative="1">
+      <w:start w:val="1"/>
+      <w:numFmt w:val="bullet"/>
+      <w:lvlText w:val=""/>
+      <w:lvlJc w:val="left"/>
+      <w:pPr>
+        <w:ind w:left="5040" w:hanging="360"/>
+      </w:pPr>
+      <w:rPr>
+        <w:rFonts w:ascii="Symbol" w:hAnsi="Symbol" w:cs="Symbol" w:hint="default"/>
+      </w:rPr>
+    </w:lvl>
+    <w:lvl w:ilvl="7" w:tplc="040C0003" w:tentative="1">
+      <w:start w:val="1"/>
+      <w:numFmt w:val="bullet"/>
+      <w:lvlText w:val="o"/>
+      <w:lvlJc w:val="left"/>
+      <w:pPr>
+        <w:ind w:left="5760" w:hanging="360"/>
+      </w:pPr>
+      <w:rPr>
+        <w:rFonts w:ascii="Courier New" w:hAnsi="Courier New" w:cs="Courier New" w:hint="default"/>
+      </w:rPr>
+    </w:lvl>
+    <w:lvl w:ilvl="8" w:tplc="040C0005" w:tentative="1">
+      <w:start w:val="1"/>
+      <w:numFmt w:val="bullet"/>
+      <w:lvlText w:val=""/>
+      <w:lvlJc w:val="left"/>
+      <w:pPr>
+        <w:ind w:left="6480" w:hanging="360"/>
+      </w:pPr>
+      <w:rPr>
+        <w:rFonts w:ascii="Wingdings" w:hAnsi="Wingdings" w:cs="Wingdings" w:hint="default"/>
+      </w:rPr>
+    </w:lvl>
+  </w:abstractNum>
+  <w:abstractNum w:abstractNumId="1" w15:restartNumberingAfterBreak="0">
+    <w:nsid w:val="41547E3C"/>
+    <w:multiLevelType w:val="hybridMultilevel"/>
+    <w:tmpl w:val="93BAB6B2"/>
+    <w:lvl w:ilvl="0" w:tplc="C26890D4">
+      <w:numFmt w:val="decimal"/>
+      <w:lvlText w:val="%1."/>
+      <w:lvlJc w:val="left"/>
+      <w:pPr>
+        <w:ind w:left="1060" w:hanging="360"/>
+      </w:pPr>
+      <w:rPr>
+        <w:rFonts w:hint="default"/>
+      </w:rPr>
+    </w:lvl>
+    <w:lvl w:ilvl="1" w:tplc="040C0019" w:tentative="1">
+      <w:start w:val="1"/>
+      <w:numFmt w:val="lowerLetter"/>
+      <w:lvlText w:val="%2."/>
+      <w:lvlJc w:val="left"/>
+      <w:pPr>
+        <w:ind w:left="1780" w:hanging="360"/>
+      </w:pPr>
+    </w:lvl>
+    <w:lvl w:ilvl="2" w:tplc="040C001B" w:tentative="1">
+      <w:start w:val="1"/>
+      <w:numFmt w:val="lowerRoman"/>
+      <w:lvlText w:val="%3."/>
+      <w:lvlJc w:val="right"/>
+      <w:pPr>
+        <w:ind w:left="2500" w:hanging="180"/>
+      </w:pPr>
+    </w:lvl>
+    <w:lvl w:ilvl="3" w:tplc="040C000F" w:tentative="1">
+      <w:start w:val="1"/>
+      <w:numFmt w:val="decimal"/>
+      <w:lvlText w:val="%4."/>
+      <w:lvlJc w:val="left"/>
+      <w:pPr>
+        <w:ind w:left="3220" w:hanging="360"/>
+      </w:pPr>
+    </w:lvl>
+    <w:lvl w:ilvl="4" w:tplc="040C0019" w:tentative="1">
+      <w:start w:val="1"/>
+      <w:numFmt w:val="lowerLetter"/>
+      <w:lvlText w:val="%5."/>
+      <w:lvlJc w:val="left"/>
+      <w:pPr>
+        <w:ind w:left="3940" w:hanging="360"/>
+      </w:pPr>
+    </w:lvl>
+    <w:lvl w:ilvl="5" w:tplc="040C001B" w:tentative="1">
+      <w:start w:val="1"/>
+      <w:numFmt w:val="lowerRoman"/>
+      <w:lvlText w:val="%6."/>
+      <w:lvlJc w:val="right"/>
+      <w:pPr>
+        <w:ind w:left="4660" w:hanging="180"/>
+      </w:pPr>
+    </w:lvl>
+    <w:lvl w:ilvl="6" w:tplc="040C000F" w:tentative="1">
+      <w:start w:val="1"/>
+      <w:numFmt w:val="decimal"/>
+      <w:lvlText w:val="%7."/>
+      <w:lvlJc w:val="left"/>
+      <w:pPr>
+        <w:ind w:left="5380" w:hanging="360"/>
+      </w:pPr>
+    </w:lvl>
+    <w:lvl w:ilvl="7" w:tplc="040C0019" w:tentative="1">
+      <w:start w:val="1"/>
+      <w:numFmt w:val="lowerLetter"/>
+      <w:lvlText w:val="%8."/>
+      <w:lvlJc w:val="left"/>
+      <w:pPr>
+        <w:ind w:left="6100" w:hanging="360"/>
+      </w:pPr>
+    </w:lvl>
+    <w:lvl w:ilvl="8" w:tplc="040C001B" w:tentative="1">
+      <w:start w:val="1"/>
+      <w:numFmt w:val="lowerRoman"/>
+      <w:lvlText w:val="%9."/>
+      <w:lvlJc w:val="right"/>
+      <w:pPr>
+        <w:ind w:left="6820" w:hanging="180"/>
+      </w:pPr>
+    </w:lvl>
+  </w:abstractNum>
+  <w:abstractNum w:abstractNumId="2" w15:restartNumberingAfterBreak="0">
+    <w:nsid w:val="49982002"/>
+    <w:multiLevelType w:val="hybridMultilevel"/>
+    <w:tmpl w:val="9160BD92"/>
+    <w:lvl w:ilvl="0" w:tplc="6096D49A">
+      <w:start w:val="1"/>
+      <w:numFmt w:val="decimal"/>
+      <w:lvlText w:val="%1."/>
+      <w:lvlJc w:val="left"/>
+      <w:pPr>
+        <w:ind w:left="2484" w:hanging="360"/>
+      </w:pPr>
+      <w:rPr>
+        <w:rFonts w:hint="default"/>
+      </w:rPr>
+    </w:lvl>
+    <w:lvl w:ilvl="1" w:tplc="040C0019" w:tentative="1">
+      <w:start w:val="1"/>
+      <w:numFmt w:val="lowerLetter"/>
+      <w:lvlText w:val="%2."/>
+      <w:lvlJc w:val="left"/>
+      <w:pPr>
+        <w:ind w:left="3204" w:hanging="360"/>
+      </w:pPr>
+    </w:lvl>
+    <w:lvl w:ilvl="2" w:tplc="040C001B" w:tentative="1">
+      <w:start w:val="1"/>
+      <w:numFmt w:val="lowerRoman"/>
+      <w:lvlText w:val="%3."/>
+      <w:lvlJc w:val="right"/>
+      <w:pPr>
+        <w:ind w:left="3924" w:hanging="180"/>
+      </w:pPr>
+    </w:lvl>
+    <w:lvl w:ilvl="3" w:tplc="040C000F" w:tentative="1">
+      <w:start w:val="1"/>
+      <w:numFmt w:val="decimal"/>
+      <w:lvlText w:val="%4."/>
+      <w:lvlJc w:val="left"/>
+      <w:pPr>
+        <w:ind w:left="4644" w:hanging="360"/>
+      </w:pPr>
+    </w:lvl>
+    <w:lvl w:ilvl="4" w:tplc="040C0019" w:tentative="1">
+      <w:start w:val="1"/>
+      <w:numFmt w:val="lowerLetter"/>
+      <w:lvlText w:val="%5."/>
+      <w:lvlJc w:val="left"/>
+      <w:pPr>
+        <w:ind w:left="5364" w:hanging="360"/>
+      </w:pPr>
+    </w:lvl>
+    <w:lvl w:ilvl="5" w:tplc="040C001B" w:tentative="1">
+      <w:start w:val="1"/>
+      <w:numFmt w:val="lowerRoman"/>
+      <w:lvlText w:val="%6."/>
+      <w:lvlJc w:val="right"/>
+      <w:pPr>
+        <w:ind w:left="6084" w:hanging="180"/>
+      </w:pPr>
+    </w:lvl>
+    <w:lvl w:ilvl="6" w:tplc="040C000F" w:tentative="1">
+      <w:start w:val="1"/>
+      <w:numFmt w:val="decimal"/>
+      <w:lvlText w:val="%7."/>
+      <w:lvlJc w:val="left"/>
+      <w:pPr>
+        <w:ind w:left="6804" w:hanging="360"/>
+      </w:pPr>
+    </w:lvl>
+    <w:lvl w:ilvl="7" w:tplc="040C0019" w:tentative="1">
+      <w:start w:val="1"/>
+      <w:numFmt w:val="lowerLetter"/>
+      <w:lvlText w:val="%8."/>
+      <w:lvlJc w:val="left"/>
+      <w:pPr>
+        <w:ind w:left="7524" w:hanging="360"/>
+      </w:pPr>
+    </w:lvl>
+    <w:lvl w:ilvl="8" w:tplc="040C001B" w:tentative="1">
+      <w:start w:val="1"/>
+      <w:numFmt w:val="lowerRoman"/>
+      <w:lvlText w:val="%9."/>
+      <w:lvlJc w:val="right"/>
+      <w:pPr>
+        <w:ind w:left="8244" w:hanging="180"/>
+      </w:pPr>
+    </w:lvl>
+  </w:abstractNum>
+  <w:abstractNum w:abstractNumId="3" w15:restartNumberingAfterBreak="0">
+    <w:nsid w:val="60352F5B"/>
+    <w:multiLevelType w:val="hybridMultilevel"/>
+    <w:tmpl w:val="A91AF158"/>
+    <w:lvl w:ilvl="0" w:tplc="040C000F">
+      <w:numFmt w:val="decimal"/>
+      <w:lvlText w:val="%1."/>
+      <w:lvlJc w:val="left"/>
+      <w:pPr>
+        <w:ind w:left="720" w:hanging="360"/>
+      </w:pPr>
+      <w:rPr>
+        <w:rFonts w:hint="default"/>
+      </w:rPr>
+    </w:lvl>
+    <w:lvl w:ilvl="1" w:tplc="040C0019">
+      <w:start w:val="1"/>
+      <w:numFmt w:val="lowerLetter"/>
+      <w:lvlText w:val="%2."/>
+      <w:lvlJc w:val="left"/>
+      <w:pPr>
+        <w:ind w:left="1440" w:hanging="360"/>
+      </w:pPr>
+    </w:lvl>
+    <w:lvl w:ilvl="2" w:tplc="040C001B" w:tentative="1">
+      <w:start w:val="1"/>
+      <w:numFmt w:val="lowerRoman"/>
+      <w:lvlText w:val="%3."/>
+      <w:lvlJc w:val="right"/>
+      <w:pPr>
+        <w:ind w:left="2160" w:hanging="180"/>
+      </w:pPr>
+    </w:lvl>
+    <w:lvl w:ilvl="3" w:tplc="040C000F" w:tentative="1">
+      <w:start w:val="1"/>
+      <w:numFmt w:val="decimal"/>
+      <w:lvlText w:val="%4."/>
+      <w:lvlJc w:val="left"/>
+      <w:pPr>
+        <w:ind w:left="2880" w:hanging="360"/>
+      </w:pPr>
+    </w:lvl>
+    <w:lvl w:ilvl="4" w:tplc="040C0019" w:tentative="1">
+      <w:start w:val="1"/>
+      <w:numFmt w:val="lowerLetter"/>
+      <w:lvlText w:val="%5."/>
+      <w:lvlJc w:val="left"/>
+      <w:pPr>
+        <w:ind w:left="3600" w:hanging="360"/>
+      </w:pPr>
+    </w:lvl>
+    <w:lvl w:ilvl="5" w:tplc="040C001B" w:tentative="1">
+      <w:start w:val="1"/>
+      <w:numFmt w:val="lowerRoman"/>
+      <w:lvlText w:val="%6."/>
+      <w:lvlJc w:val="right"/>
+      <w:pPr>
+        <w:ind w:left="4320" w:hanging="180"/>
+      </w:pPr>
+    </w:lvl>
+    <w:lvl w:ilvl="6" w:tplc="040C000F" w:tentative="1">
+      <w:start w:val="1"/>
+      <w:numFmt w:val="decimal"/>
+      <w:lvlText w:val="%7."/>
+      <w:lvlJc w:val="left"/>
+      <w:pPr>
+        <w:ind w:left="5040" w:hanging="360"/>
+      </w:pPr>
+    </w:lvl>
+    <w:lvl w:ilvl="7" w:tplc="040C0019" w:tentative="1">
+      <w:start w:val="1"/>
+      <w:numFmt w:val="lowerLetter"/>
+      <w:lvlText w:val="%8."/>
+      <w:lvlJc w:val="left"/>
+      <w:pPr>
+        <w:ind w:left="5760" w:hanging="360"/>
+      </w:pPr>
+    </w:lvl>
+    <w:lvl w:ilvl="8" w:tplc="040C001B" w:tentative="1">
+      <w:start w:val="1"/>
+      <w:numFmt w:val="lowerRoman"/>
+      <w:lvlText w:val="%9."/>
+      <w:lvlJc w:val="right"/>
+      <w:pPr>
+        <w:ind w:left="6480" w:hanging="180"/>
+      </w:pPr>
+    </w:lvl>
+  </w:abstractNum>
+  <w:abstractNum w:abstractNumId="4" w15:restartNumberingAfterBreak="0">
+    <w:nsid w:val="73B6610C"/>
+    <w:multiLevelType w:val="hybridMultilevel"/>
+    <w:tmpl w:val="4672FD66"/>
+    <w:lvl w:ilvl="0" w:tplc="040C000F">
+      <w:start w:val="1"/>
+      <w:numFmt w:val="decimal"/>
+      <w:lvlText w:val="%1."/>
+      <w:lvlJc w:val="left"/>
+      <w:pPr>
+        <w:ind w:left="720" w:hanging="360"/>
+      </w:pPr>
+      <w:rPr>
+        <w:rFonts w:hint="default"/>
+      </w:rPr>
+    </w:lvl>
+    <w:lvl w:ilvl="1" w:tplc="040C0019" w:tentative="1">
+      <w:start w:val="1"/>
+      <w:numFmt w:val="lowerLetter"/>
+      <w:lvlText w:val="%2."/>
+      <w:lvlJc w:val="left"/>
+      <w:pPr>
+        <w:ind w:left="1440" w:hanging="360"/>
+      </w:pPr>
+    </w:lvl>
+    <w:lvl w:ilvl="2" w:tplc="040C001B" w:tentative="1">
+      <w:start w:val="1"/>
+      <w:numFmt w:val="lowerRoman"/>
+      <w:lvlText w:val="%3."/>
+      <w:lvlJc w:val="right"/>
+      <w:pPr>
+        <w:ind w:left="2160" w:hanging="180"/>
+      </w:pPr>
+    </w:lvl>
+    <w:lvl w:ilvl="3" w:tplc="040C000F" w:tentative="1">
+      <w:start w:val="1"/>
+      <w:numFmt w:val="decimal"/>
+      <w:lvlText w:val="%4."/>
+      <w:lvlJc w:val="left"/>
+      <w:pPr>
+        <w:ind w:left="2880" w:hanging="360"/>
+      </w:pPr>
+    </w:lvl>
+    <w:lvl w:ilvl="4" w:tplc="040C0019" w:tentative="1">
+      <w:start w:val="1"/>
+      <w:numFmt w:val="lowerLetter"/>
+      <w:lvlText w:val="%5."/>
+      <w:lvlJc w:val="left"/>
+      <w:pPr>
+        <w:ind w:left="3600" w:hanging="360"/>
+      </w:pPr>
+    </w:lvl>
+    <w:lvl w:ilvl="5" w:tplc="040C001B" w:tentative="1">
+      <w:start w:val="1"/>
+      <w:numFmt w:val="lowerRoman"/>
+      <w:lvlText w:val="%6."/>
+      <w:lvlJc w:val="right"/>
+      <w:pPr>
+        <w:ind w:left="4320" w:hanging="180"/>
+      </w:pPr>
+    </w:lvl>
+    <w:lvl w:ilvl="6" w:tplc="040C000F" w:tentative="1">
+      <w:start w:val="1"/>
+      <w:numFmt w:val="decimal"/>
+      <w:lvlText w:val="%7."/>
+      <w:lvlJc w:val="left"/>
+      <w:pPr>
+        <w:ind w:left="5040" w:hanging="360"/>
+      </w:pPr>
+    </w:lvl>
+    <w:lvl w:ilvl="7" w:tplc="040C0019" w:tentative="1">
+      <w:start w:val="1"/>
+      <w:numFmt w:val="lowerLetter"/>
+      <w:lvlText w:val="%8."/>
+      <w:lvlJc w:val="left"/>
+      <w:pPr>
+        <w:ind w:left="5760" w:hanging="360"/>
+      </w:pPr>
+    </w:lvl>
+    <w:lvl w:ilvl="8" w:tplc="040C001B" w:tentative="1">
+      <w:start w:val="1"/>
+      <w:numFmt w:val="lowerRoman"/>
+      <w:lvlText w:val="%9."/>
+      <w:lvlJc w:val="right"/>
+      <w:pPr>
+        <w:ind w:left="6480" w:hanging="180"/>
+      </w:pPr>
+    </w:lvl>
+  </w:abstractNum>
+  <w:abstractNum w:abstractNumId="5" w15:restartNumberingAfterBreak="0">
+    <w:nsid w:val="7788769A"/>
+    <w:multiLevelType w:val="hybridMultilevel"/>
+    <w:tmpl w:val="99280832"/>
+    <w:lvl w:ilvl="0" w:tplc="040C000F">
+      <w:start w:val="1"/>
+      <w:numFmt w:val="decimal"/>
+      <w:lvlText w:val="%1."/>
+      <w:lvlJc w:val="left"/>
+      <w:pPr>
+        <w:ind w:left="1776" w:hanging="360"/>
+      </w:pPr>
+      <w:rPr>
+        <w:rFonts w:hint="default"/>
+      </w:rPr>
+    </w:lvl>
+    <w:lvl w:ilvl="1" w:tplc="040C0019" w:tentative="1">
+      <w:start w:val="1"/>
+      <w:numFmt w:val="lowerLetter"/>
+      <w:lvlText w:val="%2."/>
+      <w:lvlJc w:val="left"/>
+      <w:pPr>
+        <w:ind w:left="2496" w:hanging="360"/>
+      </w:pPr>
+    </w:lvl>
+    <w:lvl w:ilvl="2" w:tplc="040C001B" w:tentative="1">
+      <w:start w:val="1"/>
+      <w:numFmt w:val="lowerRoman"/>
+      <w:lvlText w:val="%3."/>
+      <w:lvlJc w:val="right"/>
+      <w:pPr>
+        <w:ind w:left="3216" w:hanging="180"/>
+      </w:pPr>
+    </w:lvl>
+    <w:lvl w:ilvl="3" w:tplc="040C000F" w:tentative="1">
+      <w:start w:val="1"/>
+      <w:numFmt w:val="decimal"/>
+      <w:lvlText w:val="%4."/>
+      <w:lvlJc w:val="left"/>
+      <w:pPr>
+        <w:ind w:left="3936" w:hanging="360"/>
+      </w:pPr>
+    </w:lvl>
+    <w:lvl w:ilvl="4" w:tplc="040C0019" w:tentative="1">
+      <w:start w:val="1"/>
+      <w:numFmt w:val="lowerLetter"/>
+      <w:lvlText w:val="%5."/>
+      <w:lvlJc w:val="left"/>
+      <w:pPr>
+        <w:ind w:left="4656" w:hanging="360"/>
+      </w:pPr>
+    </w:lvl>
+    <w:lvl w:ilvl="5" w:tplc="040C001B" w:tentative="1">
+      <w:start w:val="1"/>
+      <w:numFmt w:val="lowerRoman"/>
+      <w:lvlText w:val="%6."/>
+      <w:lvlJc w:val="right"/>
+      <w:pPr>
+        <w:ind w:left="5376" w:hanging="180"/>
+      </w:pPr>
+    </w:lvl>
+    <w:lvl w:ilvl="6" w:tplc="040C000F" w:tentative="1">
+      <w:start w:val="1"/>
+      <w:numFmt w:val="decimal"/>
+      <w:lvlText w:val="%7."/>
+      <w:lvlJc w:val="left"/>
+      <w:pPr>
+        <w:ind w:left="6096" w:hanging="360"/>
+      </w:pPr>
+    </w:lvl>
+    <w:lvl w:ilvl="7" w:tplc="040C0019" w:tentative="1">
+      <w:start w:val="1"/>
+      <w:numFmt w:val="lowerLetter"/>
+      <w:lvlText w:val="%8."/>
+      <w:lvlJc w:val="left"/>
+      <w:pPr>
+        <w:ind w:left="6816" w:hanging="360"/>
+      </w:pPr>
+    </w:lvl>
+    <w:lvl w:ilvl="8" w:tplc="040C001B" w:tentative="1">
+      <w:start w:val="1"/>
+      <w:numFmt w:val="lowerRoman"/>
+      <w:lvlText w:val="%9."/>
+      <w:lvlJc w:val="right"/>
+      <w:pPr>
+        <w:ind w:left="7536" w:hanging="180"/>
+      </w:pPr>
+    </w:lvl>
+  </w:abstractNum>
+  <w:num w:numId="1">
+    <w:abstractNumId w:val="0"/>
+  </w:num>
+  <w:num w:numId="2">
+    <w:abstractNumId w:val="5"/>
+  </w:num>
+  <w:num w:numId="3">
+    <w:abstractNumId w:val="2"/>
+  </w:num>
+  <w:num w:numId="4">
+    <w:abstractNumId w:val="4"/>
+  </w:num>
+  <w:num w:numId="5">
+    <w:abstractNumId w:val="1"/>
+  </w:num>
+  <w:num w:numId="6">
+    <w:abstractNumId w:val="3"/>
+  </w:num>
+</w:numbering>
 </file>
 
 <file path=word/styles.xml><?xml version="1.0" encoding="utf-8"?>
@@ -467,6 +1551,27 @@
     <w:name w:val="Normal"/>
     <w:qFormat/>
   </w:style>
+  <w:style w:type="paragraph" w:styleId="Titre1">
+    <w:name w:val="heading 1"/>
+    <w:basedOn w:val="Normal"/>
+    <w:next w:val="Normal"/>
+    <w:link w:val="Titre1Car"/>
+    <w:uiPriority w:val="9"/>
+    <w:qFormat/>
+    <w:rsid w:val="000179DB"/>
+    <w:pPr>
+      <w:keepNext/>
+      <w:keepLines/>
+      <w:spacing w:before="240"/>
+      <w:outlineLvl w:val="0"/>
+    </w:pPr>
+    <w:rPr>
+      <w:rFonts w:asciiTheme="majorHAnsi" w:eastAsiaTheme="majorEastAsia" w:hAnsiTheme="majorHAnsi" w:cstheme="majorBidi"/>
+      <w:color w:val="2F5496" w:themeColor="accent1" w:themeShade="BF"/>
+      <w:sz w:val="32"/>
+      <w:szCs w:val="32"/>
+    </w:rPr>
+  </w:style>
   <w:style w:type="character" w:default="1" w:styleId="Policepardfaut">
     <w:name w:val="Default Paragraph Font"/>
     <w:uiPriority w:val="1"/>
@@ -493,6 +1598,30 @@
     <w:uiPriority w:val="99"/>
     <w:semiHidden/>
     <w:unhideWhenUsed/>
+  </w:style>
+  <w:style w:type="paragraph" w:styleId="Paragraphedeliste">
+    <w:name w:val="List Paragraph"/>
+    <w:basedOn w:val="Normal"/>
+    <w:uiPriority w:val="34"/>
+    <w:qFormat/>
+    <w:rsid w:val="00C55B2A"/>
+    <w:pPr>
+      <w:ind w:left="720"/>
+      <w:contextualSpacing/>
+    </w:pPr>
+  </w:style>
+  <w:style w:type="character" w:customStyle="1" w:styleId="Titre1Car">
+    <w:name w:val="Titre 1 Car"/>
+    <w:basedOn w:val="Policepardfaut"/>
+    <w:link w:val="Titre1"/>
+    <w:uiPriority w:val="9"/>
+    <w:rsid w:val="000179DB"/>
+    <w:rPr>
+      <w:rFonts w:asciiTheme="majorHAnsi" w:eastAsiaTheme="majorEastAsia" w:hAnsiTheme="majorHAnsi" w:cstheme="majorBidi"/>
+      <w:color w:val="2F5496" w:themeColor="accent1" w:themeShade="BF"/>
+      <w:sz w:val="32"/>
+      <w:szCs w:val="32"/>
+    </w:rPr>
   </w:style>
 </w:styles>
 </file>

--- a/Annexes/Rapport_PT4.docx
+++ b/Annexes/Rapport_PT4.docx
@@ -540,7 +540,13 @@
         <w:pStyle w:val="Paragraphedeliste"/>
       </w:pPr>
       <w:r>
-        <w:t>Il est inutile de regarder la couleur se trouvant à droite ou à gauche, car il y a seulement un seul coin qui pourra être blanc et d’une autre couleur à l’endroit courant.</w:t>
+        <w:t xml:space="preserve">Il est inutile de regarder la couleur se trouvant à droite ou à gauche, car il y a seulement un seul coin qui pourra être blanc et d’une autre couleur à l’endroit </w:t>
+      </w:r>
+      <w:r>
+        <w:t>recherché</w:t>
+      </w:r>
+      <w:r>
+        <w:t>.</w:t>
       </w:r>
     </w:p>
     <w:p>
